--- a/Game/Game_try/Документация Разработки/Все о персонажах/Поведение персонажей.docx
+++ b/Game/Game_try/Документация Разработки/Все о персонажах/Поведение персонажей.docx
@@ -40,6 +40,14 @@
           <w:lang w:val="ru-RU"/>
         </w:rPr>
         <w:tab/>
+      </w:r>
+      <w:r>
+        <w:rPr>
+          <w:rFonts w:hint="default" w:ascii="Times New Roman" w:hAnsi="Times New Roman" w:cs="Times New Roman"/>
+          <w:sz w:val="28"/>
+          <w:szCs w:val="28"/>
+          <w:lang w:val="ru-RU"/>
+        </w:rPr>
         <w:t xml:space="preserve">Белотур-стремится измотать своего противника берет тем как нанесёт ему финальный удар мечом </w:t>
       </w:r>
     </w:p>
@@ -53,6 +61,79 @@
           <w:lang w:val="ru-RU"/>
         </w:rPr>
       </w:pPr>
+    </w:p>
+    <w:p>
+      <w:pPr>
+        <w:jc w:val="both"/>
+        <w:rPr>
+          <w:rFonts w:hint="default" w:ascii="Times New Roman" w:hAnsi="Times New Roman" w:cs="Times New Roman"/>
+          <w:sz w:val="28"/>
+          <w:szCs w:val="28"/>
+          <w:lang w:val="ru-RU"/>
+        </w:rPr>
+      </w:pPr>
+      <w:r>
+        <w:rPr>
+          <w:rFonts w:hint="default" w:ascii="Times New Roman" w:hAnsi="Times New Roman" w:cs="Times New Roman"/>
+          <w:sz w:val="28"/>
+          <w:szCs w:val="28"/>
+          <w:lang w:val="ru-RU"/>
+        </w:rPr>
+        <w:t>При 100 % хп старается кидать камни и попадать ежиком. Если враг застанен и на уровне глаз Белотура он повторяет действия ежик камень ежик камень когда мана закончится Белотур идет в руокпашную</w:t>
+      </w:r>
+    </w:p>
+    <w:p>
+      <w:pPr>
+        <w:jc w:val="both"/>
+        <w:rPr>
+          <w:rFonts w:hint="default" w:ascii="Times New Roman" w:hAnsi="Times New Roman" w:cs="Times New Roman"/>
+          <w:sz w:val="28"/>
+          <w:szCs w:val="28"/>
+          <w:lang w:val="ru-RU"/>
+        </w:rPr>
+      </w:pPr>
+    </w:p>
+    <w:p>
+      <w:pPr>
+        <w:jc w:val="both"/>
+        <w:rPr>
+          <w:rFonts w:hint="default" w:ascii="Times New Roman" w:hAnsi="Times New Roman" w:cs="Times New Roman"/>
+          <w:sz w:val="28"/>
+          <w:szCs w:val="28"/>
+          <w:lang w:val="ru-RU"/>
+        </w:rPr>
+      </w:pPr>
+      <w:r>
+        <w:rPr>
+          <w:rFonts w:hint="default" w:ascii="Times New Roman" w:hAnsi="Times New Roman" w:cs="Times New Roman"/>
+          <w:sz w:val="28"/>
+          <w:szCs w:val="28"/>
+          <w:lang w:val="ru-RU"/>
+        </w:rPr>
+        <w:t>Следующие изменение происходит при 25 % хп где он пытается убежать и восполнить ману если его не трогать на протяжении 10 секунд он ее восполняет на 50% от максимума маны</w:t>
+      </w:r>
+    </w:p>
+    <w:p>
+      <w:pPr>
+        <w:jc w:val="both"/>
+        <w:rPr>
+          <w:rFonts w:hint="default" w:ascii="Times New Roman" w:hAnsi="Times New Roman" w:cs="Times New Roman"/>
+          <w:sz w:val="28"/>
+          <w:szCs w:val="28"/>
+          <w:lang w:val="ru-RU"/>
+        </w:rPr>
+      </w:pPr>
+    </w:p>
+    <w:p>
+      <w:pPr>
+        <w:jc w:val="both"/>
+        <w:rPr>
+          <w:rFonts w:hint="default" w:ascii="Times New Roman" w:hAnsi="Times New Roman" w:cs="Times New Roman"/>
+          <w:sz w:val="28"/>
+          <w:szCs w:val="28"/>
+          <w:lang w:val="ru-RU"/>
+        </w:rPr>
+      </w:pPr>
       <w:r>
         <w:rPr>
           <w:rFonts w:hint="default" w:ascii="Times New Roman" w:hAnsi="Times New Roman" w:cs="Times New Roman"/>
@@ -61,31 +142,69 @@
           <w:lang w:val="ru-RU"/>
         </w:rPr>
         <w:tab/>
-        <w:t>Адалард-стремится на врага вплотную с мощной броней и мечом на перевес</w:t>
-      </w:r>
-    </w:p>
-    <w:p>
-      <w:pPr>
-        <w:jc w:val="both"/>
-        <w:rPr>
-          <w:rFonts w:hint="default" w:ascii="Times New Roman" w:hAnsi="Times New Roman" w:cs="Times New Roman"/>
-          <w:sz w:val="28"/>
-          <w:szCs w:val="28"/>
-          <w:lang w:val="ru-RU"/>
-        </w:rPr>
-      </w:pPr>
-      <w:r>
-        <w:rPr>
-          <w:rFonts w:hint="default" w:ascii="Times New Roman" w:hAnsi="Times New Roman" w:cs="Times New Roman"/>
-          <w:sz w:val="28"/>
-          <w:szCs w:val="28"/>
-          <w:lang w:val="ru-RU"/>
-        </w:rPr>
-        <w:tab/>
-        <w:t>Джейсон - Держится на расстоянии довольно слаб в ближнем бою</w:t>
+      </w:r>
+      <w:r>
+        <w:rPr>
+          <w:rFonts w:hint="default" w:ascii="Times New Roman" w:hAnsi="Times New Roman" w:cs="Times New Roman"/>
+          <w:sz w:val="28"/>
+          <w:szCs w:val="28"/>
+          <w:lang w:val="ru-RU"/>
+        </w:rPr>
+        <w:t xml:space="preserve">Адалард-стремится на врага вплотную с мощной броней и мечом на перевес </w:t>
       </w:r>
       <w:bookmarkStart w:id="0" w:name="_GoBack"/>
       <w:bookmarkEnd w:id="0"/>
+    </w:p>
+    <w:p>
+      <w:pPr>
+        <w:jc w:val="both"/>
+        <w:rPr>
+          <w:rFonts w:hint="default" w:ascii="Times New Roman" w:hAnsi="Times New Roman" w:cs="Times New Roman"/>
+          <w:sz w:val="28"/>
+          <w:szCs w:val="28"/>
+          <w:lang w:val="ru-RU"/>
+        </w:rPr>
+      </w:pPr>
+    </w:p>
+    <w:p>
+      <w:pPr>
+        <w:jc w:val="both"/>
+        <w:rPr>
+          <w:rFonts w:hint="default" w:ascii="Times New Roman" w:hAnsi="Times New Roman" w:cs="Times New Roman"/>
+          <w:sz w:val="28"/>
+          <w:szCs w:val="28"/>
+          <w:lang w:val="ru-RU"/>
+        </w:rPr>
+      </w:pPr>
+    </w:p>
+    <w:p>
+      <w:pPr>
+        <w:jc w:val="both"/>
+        <w:rPr>
+          <w:rFonts w:hint="default" w:ascii="Times New Roman" w:hAnsi="Times New Roman" w:cs="Times New Roman"/>
+          <w:sz w:val="28"/>
+          <w:szCs w:val="28"/>
+          <w:lang w:val="ru-RU"/>
+        </w:rPr>
+      </w:pPr>
+      <w:r>
+        <w:rPr>
+          <w:rFonts w:hint="default" w:ascii="Times New Roman" w:hAnsi="Times New Roman" w:cs="Times New Roman"/>
+          <w:sz w:val="28"/>
+          <w:szCs w:val="28"/>
+          <w:lang w:val="ru-RU"/>
+        </w:rPr>
+        <w:tab/>
+      </w:r>
+      <w:r>
+        <w:rPr>
+          <w:rFonts w:hint="default" w:ascii="Times New Roman" w:hAnsi="Times New Roman" w:cs="Times New Roman"/>
+          <w:sz w:val="28"/>
+          <w:szCs w:val="28"/>
+          <w:lang w:val="ru-RU"/>
+        </w:rPr>
+        <w:t>Джейсон - Держится на расстоянии довольно слаб в ближнем бою</w:t>
+      </w:r>
     </w:p>
     <w:sectPr>
       <w:pgSz w:w="11906" w:h="16838"/>

--- a/Game/Game_try/Документация Разработки/Все о персонажах/Поведение персонажей.docx
+++ b/Game/Game_try/Документация Разработки/Все о персонажах/Поведение персонажей.docx
@@ -48,112 +48,202 @@
           <w:szCs w:val="28"/>
           <w:lang w:val="ru-RU"/>
         </w:rPr>
-        <w:t xml:space="preserve">Белотур-стремится измотать своего противника берет тем как нанесёт ему финальный удар мечом </w:t>
-      </w:r>
-    </w:p>
-    <w:p>
-      <w:pPr>
-        <w:jc w:val="both"/>
-        <w:rPr>
-          <w:rFonts w:hint="default" w:ascii="Times New Roman" w:hAnsi="Times New Roman" w:cs="Times New Roman"/>
-          <w:sz w:val="28"/>
-          <w:szCs w:val="28"/>
-          <w:lang w:val="ru-RU"/>
-        </w:rPr>
-      </w:pPr>
-    </w:p>
-    <w:p>
-      <w:pPr>
-        <w:jc w:val="both"/>
-        <w:rPr>
-          <w:rFonts w:hint="default" w:ascii="Times New Roman" w:hAnsi="Times New Roman" w:cs="Times New Roman"/>
-          <w:sz w:val="28"/>
-          <w:szCs w:val="28"/>
-          <w:lang w:val="ru-RU"/>
-        </w:rPr>
-      </w:pPr>
-      <w:r>
-        <w:rPr>
-          <w:rFonts w:hint="default" w:ascii="Times New Roman" w:hAnsi="Times New Roman" w:cs="Times New Roman"/>
-          <w:sz w:val="28"/>
-          <w:szCs w:val="28"/>
-          <w:lang w:val="ru-RU"/>
-        </w:rPr>
-        <w:t>При 100 % хп старается кидать камни и попадать ежиком. Если враг застанен и на уровне глаз Белотура он повторяет действия ежик камень ежик камень когда мана закончится Белотур идет в руокпашную</w:t>
-      </w:r>
-    </w:p>
-    <w:p>
-      <w:pPr>
-        <w:jc w:val="both"/>
-        <w:rPr>
-          <w:rFonts w:hint="default" w:ascii="Times New Roman" w:hAnsi="Times New Roman" w:cs="Times New Roman"/>
-          <w:sz w:val="28"/>
-          <w:szCs w:val="28"/>
-          <w:lang w:val="ru-RU"/>
-        </w:rPr>
-      </w:pPr>
-    </w:p>
-    <w:p>
-      <w:pPr>
-        <w:jc w:val="both"/>
-        <w:rPr>
-          <w:rFonts w:hint="default" w:ascii="Times New Roman" w:hAnsi="Times New Roman" w:cs="Times New Roman"/>
-          <w:sz w:val="28"/>
-          <w:szCs w:val="28"/>
-          <w:lang w:val="ru-RU"/>
-        </w:rPr>
-      </w:pPr>
-      <w:r>
-        <w:rPr>
-          <w:rFonts w:hint="default" w:ascii="Times New Roman" w:hAnsi="Times New Roman" w:cs="Times New Roman"/>
-          <w:sz w:val="28"/>
-          <w:szCs w:val="28"/>
-          <w:lang w:val="ru-RU"/>
-        </w:rPr>
-        <w:t>Следующие изменение происходит при 25 % хп где он пытается убежать и восполнить ману если его не трогать на протяжении 10 секунд он ее восполняет на 50% от максимума маны</w:t>
-      </w:r>
-    </w:p>
-    <w:p>
-      <w:pPr>
-        <w:jc w:val="both"/>
-        <w:rPr>
-          <w:rFonts w:hint="default" w:ascii="Times New Roman" w:hAnsi="Times New Roman" w:cs="Times New Roman"/>
-          <w:sz w:val="28"/>
-          <w:szCs w:val="28"/>
-          <w:lang w:val="ru-RU"/>
-        </w:rPr>
-      </w:pPr>
-    </w:p>
-    <w:p>
-      <w:pPr>
-        <w:jc w:val="both"/>
-        <w:rPr>
-          <w:rFonts w:hint="default" w:ascii="Times New Roman" w:hAnsi="Times New Roman" w:cs="Times New Roman"/>
-          <w:sz w:val="28"/>
-          <w:szCs w:val="28"/>
-          <w:lang w:val="ru-RU"/>
-        </w:rPr>
-      </w:pPr>
-      <w:r>
-        <w:rPr>
-          <w:rFonts w:hint="default" w:ascii="Times New Roman" w:hAnsi="Times New Roman" w:cs="Times New Roman"/>
-          <w:sz w:val="28"/>
-          <w:szCs w:val="28"/>
-          <w:lang w:val="ru-RU"/>
-        </w:rPr>
-        <w:tab/>
-      </w:r>
-      <w:r>
-        <w:rPr>
-          <w:rFonts w:hint="default" w:ascii="Times New Roman" w:hAnsi="Times New Roman" w:cs="Times New Roman"/>
-          <w:sz w:val="28"/>
-          <w:szCs w:val="28"/>
-          <w:lang w:val="ru-RU"/>
-        </w:rPr>
-        <w:t xml:space="preserve">Адалард-стремится на врага вплотную с мощной броней и мечом на перевес </w:t>
+        <w:t xml:space="preserve">Белотур-стремится быть похожим на брата и старается идти на сближение  но по максимуму старается нанести урон своими способностями  </w:t>
+      </w:r>
+    </w:p>
+    <w:p>
+      <w:pPr>
+        <w:ind w:firstLine="708" w:firstLineChars="0"/>
+        <w:jc w:val="both"/>
+        <w:rPr>
+          <w:rFonts w:hint="default" w:ascii="Times New Roman" w:hAnsi="Times New Roman" w:cs="Times New Roman"/>
+          <w:sz w:val="28"/>
+          <w:szCs w:val="28"/>
+          <w:lang w:val="ru-RU"/>
+        </w:rPr>
+      </w:pPr>
+      <w:r>
+        <w:rPr>
+          <w:rFonts w:hint="default" w:ascii="Times New Roman" w:hAnsi="Times New Roman" w:cs="Times New Roman"/>
+          <w:sz w:val="28"/>
+          <w:szCs w:val="28"/>
+          <w:lang w:val="ru-RU"/>
+        </w:rPr>
+        <w:t>Так летящий камень кастуется при дальности больше ста и когда на одном уровне с врагом</w:t>
+      </w:r>
+    </w:p>
+    <w:p>
+      <w:pPr>
+        <w:ind w:firstLine="708" w:firstLineChars="0"/>
+        <w:jc w:val="both"/>
+        <w:rPr>
+          <w:rFonts w:hint="default" w:ascii="Times New Roman" w:hAnsi="Times New Roman" w:cs="Times New Roman"/>
+          <w:sz w:val="28"/>
+          <w:szCs w:val="28"/>
+          <w:lang w:val="ru-RU"/>
+        </w:rPr>
+      </w:pPr>
+      <w:r>
+        <w:rPr>
+          <w:rFonts w:hint="default" w:ascii="Times New Roman" w:hAnsi="Times New Roman" w:cs="Times New Roman"/>
+          <w:sz w:val="28"/>
+          <w:szCs w:val="28"/>
+          <w:lang w:val="ru-RU"/>
+        </w:rPr>
+        <w:t>Еж кастуется при близком контакте с врагом радиус такой как у удара меча и при условии что враг стоит на месте 1 секунду</w:t>
+      </w:r>
+    </w:p>
+    <w:p>
+      <w:pPr>
+        <w:ind w:firstLine="708" w:firstLineChars="0"/>
+        <w:jc w:val="both"/>
+        <w:rPr>
+          <w:rFonts w:hint="default" w:ascii="Times New Roman" w:hAnsi="Times New Roman" w:cs="Times New Roman"/>
+          <w:sz w:val="28"/>
+          <w:szCs w:val="28"/>
+          <w:lang w:val="ru-RU"/>
+        </w:rPr>
+      </w:pPr>
+      <w:r>
+        <w:rPr>
+          <w:rFonts w:hint="default" w:ascii="Times New Roman" w:hAnsi="Times New Roman" w:cs="Times New Roman"/>
+          <w:sz w:val="28"/>
+          <w:szCs w:val="28"/>
+          <w:lang w:val="ru-RU"/>
+        </w:rPr>
+        <w:t xml:space="preserve">Берем два поведения ГГ одно идет на сближение через ступеньки другое через платформу по середине. При 1 случае мы стараемся опередить ГГ и становимся на ступеньку которая предшествует серединной </w:t>
+      </w:r>
+    </w:p>
+    <w:p>
+      <w:pPr>
+        <w:jc w:val="both"/>
+        <w:rPr>
+          <w:rFonts w:hint="default" w:ascii="Times New Roman" w:hAnsi="Times New Roman" w:cs="Times New Roman"/>
+          <w:sz w:val="28"/>
+          <w:szCs w:val="28"/>
+          <w:lang w:val="ru-RU"/>
+        </w:rPr>
+      </w:pPr>
+    </w:p>
+    <w:p>
+      <w:pPr>
+        <w:jc w:val="both"/>
+        <w:rPr>
+          <w:rFonts w:hint="default" w:ascii="Times New Roman" w:hAnsi="Times New Roman" w:cs="Times New Roman"/>
+          <w:sz w:val="28"/>
+          <w:szCs w:val="28"/>
+          <w:lang w:val="ru-RU"/>
+        </w:rPr>
+      </w:pPr>
+      <w:r>
+        <w:rPr>
+          <w:rFonts w:hint="default" w:ascii="Times New Roman" w:hAnsi="Times New Roman" w:cs="Times New Roman"/>
+          <w:sz w:val="28"/>
+          <w:szCs w:val="28"/>
+          <w:lang w:val="ru-RU"/>
+        </w:rPr>
+        <w:drawing>
+          <wp:inline distT="0" distB="0" distL="114300" distR="114300">
+            <wp:extent cx="5333365" cy="3018790"/>
+            <wp:effectExtent l="0" t="0" r="635" b="13970"/>
+            <wp:docPr id="1" name="Изображение 1" descr="Ысуккк"/>
+            <wp:cNvGraphicFramePr>
+              <a:graphicFrameLocks xmlns:a="http://schemas.openxmlformats.org/drawingml/2006/main" noChangeAspect="1"/>
+            </wp:cNvGraphicFramePr>
+            <a:graphic xmlns:a="http://schemas.openxmlformats.org/drawingml/2006/main">
+              <a:graphicData uri="http://schemas.openxmlformats.org/drawingml/2006/picture">
+                <pic:pic xmlns:pic="http://schemas.openxmlformats.org/drawingml/2006/picture">
+                  <pic:nvPicPr>
+                    <pic:cNvPr id="1" name="Изображение 1" descr="Ысуккк"/>
+                    <pic:cNvPicPr>
+                      <a:picLocks noChangeAspect="1"/>
+                    </pic:cNvPicPr>
+                  </pic:nvPicPr>
+                  <pic:blipFill>
+                    <a:blip r:embed="rId4"/>
+                    <a:srcRect l="21046" t="27245" r="21419" b="25473"/>
+                    <a:stretch>
+                      <a:fillRect/>
+                    </a:stretch>
+                  </pic:blipFill>
+                  <pic:spPr>
+                    <a:xfrm>
+                      <a:off x="0" y="0"/>
+                      <a:ext cx="5333365" cy="3018790"/>
+                    </a:xfrm>
+                    <a:prstGeom prst="rect">
+                      <a:avLst/>
+                    </a:prstGeom>
+                  </pic:spPr>
+                </pic:pic>
+              </a:graphicData>
+            </a:graphic>
+          </wp:inline>
+        </w:drawing>
+      </w:r>
+    </w:p>
+    <w:p>
+      <w:pPr>
+        <w:ind w:firstLine="708" w:firstLineChars="0"/>
+        <w:jc w:val="both"/>
+        <w:rPr>
+          <w:rFonts w:hint="default" w:ascii="Times New Roman" w:hAnsi="Times New Roman" w:cs="Times New Roman"/>
+          <w:sz w:val="28"/>
+          <w:szCs w:val="28"/>
+          <w:lang w:val="ru-RU"/>
+        </w:rPr>
+      </w:pPr>
+      <w:r>
+        <w:rPr>
+          <w:rFonts w:hint="default" w:ascii="Times New Roman" w:hAnsi="Times New Roman" w:cs="Times New Roman"/>
+          <w:sz w:val="28"/>
+          <w:szCs w:val="28"/>
+          <w:lang w:val="ru-RU"/>
+        </w:rPr>
+        <w:t>Затем кидаем камень становимся на серединую платформу сверху и ждем противника после его подхода атакуем мечом в случае его остановки на месте хоть на секунду кидаем стан и бьем  все это продолжается пока либо мы не умрем либо ГГ не отойдет в случае если все же отошел бежим за ним ведь очевидно он слабее нас раз убегает</w:t>
       </w:r>
       <w:bookmarkStart w:id="0" w:name="_GoBack"/>
       <w:bookmarkEnd w:id="0"/>
+    </w:p>
+    <w:p>
+      <w:pPr>
+        <w:jc w:val="both"/>
+        <w:rPr>
+          <w:rFonts w:hint="default" w:ascii="Times New Roman" w:hAnsi="Times New Roman" w:cs="Times New Roman"/>
+          <w:sz w:val="28"/>
+          <w:szCs w:val="28"/>
+          <w:lang w:val="ru-RU"/>
+        </w:rPr>
+      </w:pPr>
+    </w:p>
+    <w:p>
+      <w:pPr>
+        <w:jc w:val="both"/>
+        <w:rPr>
+          <w:rFonts w:hint="default" w:ascii="Times New Roman" w:hAnsi="Times New Roman" w:cs="Times New Roman"/>
+          <w:sz w:val="28"/>
+          <w:szCs w:val="28"/>
+          <w:lang w:val="ru-RU"/>
+        </w:rPr>
+      </w:pPr>
+      <w:r>
+        <w:rPr>
+          <w:rFonts w:hint="default" w:ascii="Times New Roman" w:hAnsi="Times New Roman" w:cs="Times New Roman"/>
+          <w:sz w:val="28"/>
+          <w:szCs w:val="28"/>
+          <w:lang w:val="ru-RU"/>
+        </w:rPr>
+        <w:tab/>
+      </w:r>
+      <w:r>
+        <w:rPr>
+          <w:rFonts w:hint="default" w:ascii="Times New Roman" w:hAnsi="Times New Roman" w:cs="Times New Roman"/>
+          <w:sz w:val="28"/>
+          <w:szCs w:val="28"/>
+          <w:lang w:val="ru-RU"/>
+        </w:rPr>
+        <w:t xml:space="preserve">Адалард-стремится на врага вплотную с мощной броней и мечом на перевес </w:t>
+      </w:r>
     </w:p>
     <w:p>
       <w:pPr>
@@ -292,7 +382,7 @@
     <w:lsdException w:qFormat="1" w:unhideWhenUsed="0" w:uiPriority="0" w:semiHidden="0" w:name="Title"/>
     <w:lsdException w:unhideWhenUsed="0" w:uiPriority="0" w:semiHidden="0" w:name="Closing"/>
     <w:lsdException w:unhideWhenUsed="0" w:uiPriority="0" w:semiHidden="0" w:name="Signature"/>
-    <w:lsdException w:unhideWhenUsed="0" w:uiPriority="0" w:name="Default Paragraph Font"/>
+    <w:lsdException w:qFormat="1" w:unhideWhenUsed="0" w:uiPriority="0" w:name="Default Paragraph Font"/>
     <w:lsdException w:unhideWhenUsed="0" w:uiPriority="0" w:semiHidden="0" w:name="Body Text"/>
     <w:lsdException w:unhideWhenUsed="0" w:uiPriority="0" w:semiHidden="0" w:name="Body Text Indent"/>
     <w:lsdException w:unhideWhenUsed="0" w:uiPriority="0" w:semiHidden="0" w:name="List Continue"/>
@@ -330,7 +420,7 @@
     <w:lsdException w:unhideWhenUsed="0" w:uiPriority="0" w:semiHidden="0" w:name="HTML Sample"/>
     <w:lsdException w:unhideWhenUsed="0" w:uiPriority="0" w:semiHidden="0" w:name="HTML Typewriter"/>
     <w:lsdException w:unhideWhenUsed="0" w:uiPriority="0" w:semiHidden="0" w:name="HTML Variable"/>
-    <w:lsdException w:unhideWhenUsed="0" w:uiPriority="0" w:name="Normal Table"/>
+    <w:lsdException w:qFormat="1" w:unhideWhenUsed="0" w:uiPriority="0" w:name="Normal Table"/>
     <w:lsdException w:unhideWhenUsed="0" w:uiPriority="0" w:semiHidden="0" w:name="annotation subject"/>
     <w:lsdException w:unhideWhenUsed="0" w:uiPriority="0" w:semiHidden="0" w:name="Table Simple 1"/>
     <w:lsdException w:unhideWhenUsed="0" w:uiPriority="0" w:semiHidden="0" w:name="Table Simple 2"/>
@@ -390,11 +480,13 @@
   <w:style w:type="character" w:default="1" w:styleId="2">
     <w:name w:val="Default Paragraph Font"/>
     <w:semiHidden/>
+    <w:qFormat/>
     <w:uiPriority w:val="0"/>
   </w:style>
   <w:style w:type="table" w:default="1" w:styleId="3">
     <w:name w:val="Normal Table"/>
     <w:semiHidden/>
+    <w:qFormat/>
     <w:uiPriority w:val="0"/>
     <w:tblPr>
       <w:tblCellMar>

--- a/Game/Game_try/Документация Разработки/Все о персонажах/Поведение персонажей.docx
+++ b/Game/Game_try/Документация Разработки/Все о персонажах/Поведение персонажей.docx
@@ -202,6 +202,209 @@
         </w:rPr>
         <w:t>Затем кидаем камень становимся на серединую платформу сверху и ждем противника после его подхода атакуем мечом в случае его остановки на месте хоть на секунду кидаем стан и бьем  все это продолжается пока либо мы не умрем либо ГГ не отойдет в случае если все же отошел бежим за ним ведь очевидно он слабее нас раз убегает</w:t>
       </w:r>
+    </w:p>
+    <w:p>
+      <w:pPr>
+        <w:jc w:val="both"/>
+        <w:rPr>
+          <w:rFonts w:hint="default" w:ascii="Times New Roman" w:hAnsi="Times New Roman" w:cs="Times New Roman"/>
+          <w:sz w:val="28"/>
+          <w:szCs w:val="28"/>
+          <w:lang w:val="ru-RU"/>
+        </w:rPr>
+      </w:pPr>
+    </w:p>
+    <w:p>
+      <w:pPr>
+        <w:jc w:val="both"/>
+        <w:rPr>
+          <w:rFonts w:hint="default" w:ascii="Times New Roman" w:hAnsi="Times New Roman" w:cs="Times New Roman"/>
+          <w:sz w:val="28"/>
+          <w:szCs w:val="28"/>
+          <w:lang w:val="ru-RU"/>
+        </w:rPr>
+      </w:pPr>
+      <w:r>
+        <w:rPr>
+          <w:rFonts w:hint="default" w:ascii="Times New Roman" w:hAnsi="Times New Roman" w:cs="Times New Roman"/>
+          <w:sz w:val="28"/>
+          <w:szCs w:val="28"/>
+          <w:lang w:val="ru-RU"/>
+        </w:rPr>
+        <w:tab/>
+      </w:r>
+      <w:r>
+        <w:rPr>
+          <w:rFonts w:hint="default" w:ascii="Times New Roman" w:hAnsi="Times New Roman" w:cs="Times New Roman"/>
+          <w:sz w:val="28"/>
+          <w:szCs w:val="28"/>
+          <w:lang w:val="ru-RU"/>
+        </w:rPr>
+        <w:t>Адалард-стремится на врага вплотную с мощной броней и мечом на перевес. Начало файта соперники стоят на разных концах ринга. Простейшая концепция поведения у Адаларда ведь она стоит из трех вещей</w:t>
+      </w:r>
+      <w:r>
+        <w:rPr>
+          <w:rFonts w:hint="default" w:ascii="Times New Roman" w:hAnsi="Times New Roman" w:cs="Times New Roman"/>
+          <w:sz w:val="28"/>
+          <w:szCs w:val="28"/>
+          <w:lang w:val="en-US"/>
+        </w:rPr>
+        <w:t>: 1)</w:t>
+      </w:r>
+      <w:r>
+        <w:rPr>
+          <w:rFonts w:hint="default" w:ascii="Times New Roman" w:hAnsi="Times New Roman" w:cs="Times New Roman"/>
+          <w:sz w:val="28"/>
+          <w:szCs w:val="28"/>
+          <w:lang w:val="ru-RU"/>
+        </w:rPr>
+        <w:t xml:space="preserve"> усиливаемся броней </w:t>
+      </w:r>
+      <w:r>
+        <w:rPr>
+          <w:rFonts w:hint="default" w:ascii="Times New Roman" w:hAnsi="Times New Roman" w:cs="Times New Roman"/>
+          <w:sz w:val="28"/>
+          <w:szCs w:val="28"/>
+          <w:lang w:val="en-US"/>
+        </w:rPr>
+        <w:t>2)</w:t>
+      </w:r>
+      <w:r>
+        <w:rPr>
+          <w:rFonts w:hint="default" w:ascii="Times New Roman" w:hAnsi="Times New Roman" w:cs="Times New Roman"/>
+          <w:sz w:val="28"/>
+          <w:szCs w:val="28"/>
+          <w:lang w:val="ru-RU"/>
+        </w:rPr>
+        <w:t>подходим на расстояние разбега</w:t>
+      </w:r>
+      <w:r>
+        <w:rPr>
+          <w:rFonts w:hint="default" w:ascii="Times New Roman" w:hAnsi="Times New Roman" w:cs="Times New Roman"/>
+          <w:sz w:val="28"/>
+          <w:szCs w:val="28"/>
+          <w:lang w:val="en-US"/>
+        </w:rPr>
+        <w:t>,</w:t>
+      </w:r>
+      <w:r>
+        <w:rPr>
+          <w:rFonts w:hint="default" w:ascii="Times New Roman" w:hAnsi="Times New Roman" w:cs="Times New Roman"/>
+          <w:sz w:val="28"/>
+          <w:szCs w:val="28"/>
+          <w:lang w:val="ru-RU"/>
+        </w:rPr>
+        <w:t xml:space="preserve"> делаем этот самый разбег </w:t>
+      </w:r>
+      <w:r>
+        <w:rPr>
+          <w:rFonts w:hint="default" w:ascii="Times New Roman" w:hAnsi="Times New Roman" w:cs="Times New Roman"/>
+          <w:sz w:val="28"/>
+          <w:szCs w:val="28"/>
+          <w:lang w:val="en-US"/>
+        </w:rPr>
+        <w:t>3)</w:t>
+      </w:r>
+      <w:r>
+        <w:rPr>
+          <w:rFonts w:hint="default" w:ascii="Times New Roman" w:hAnsi="Times New Roman" w:cs="Times New Roman"/>
+          <w:sz w:val="28"/>
+          <w:szCs w:val="28"/>
+          <w:lang w:val="ru-RU"/>
+        </w:rPr>
+        <w:t xml:space="preserve">при столкновении с врагом бьем мечом и так до победного конца. </w:t>
+      </w:r>
+    </w:p>
+    <w:p>
+      <w:pPr>
+        <w:jc w:val="both"/>
+        <w:rPr>
+          <w:rFonts w:hint="default" w:ascii="Times New Roman" w:hAnsi="Times New Roman" w:cs="Times New Roman"/>
+          <w:sz w:val="28"/>
+          <w:szCs w:val="28"/>
+          <w:lang w:val="ru-RU"/>
+        </w:rPr>
+      </w:pPr>
+      <w:r>
+        <w:rPr>
+          <w:rFonts w:hint="default" w:ascii="Times New Roman" w:hAnsi="Times New Roman" w:cs="Times New Roman"/>
+          <w:sz w:val="28"/>
+          <w:szCs w:val="28"/>
+          <w:lang w:val="ru-RU"/>
+        </w:rPr>
+        <w:t xml:space="preserve">За гг стоит задача ловить тайминги уворота и бить своим мечом. Наличие стана позволяет ловить тайминг начала разбега и бить луком.  </w:t>
+      </w:r>
+    </w:p>
+    <w:p>
+      <w:pPr>
+        <w:jc w:val="both"/>
+        <w:rPr>
+          <w:rFonts w:hint="default" w:ascii="Times New Roman" w:hAnsi="Times New Roman" w:cs="Times New Roman"/>
+          <w:sz w:val="28"/>
+          <w:szCs w:val="28"/>
+          <w:lang w:val="ru-RU"/>
+        </w:rPr>
+      </w:pPr>
+    </w:p>
+    <w:p>
+      <w:pPr>
+        <w:jc w:val="both"/>
+        <w:rPr>
+          <w:rFonts w:hint="default" w:ascii="Times New Roman" w:hAnsi="Times New Roman" w:cs="Times New Roman"/>
+          <w:sz w:val="28"/>
+          <w:szCs w:val="28"/>
+          <w:lang w:val="ru-RU"/>
+        </w:rPr>
+      </w:pPr>
+    </w:p>
+    <w:p>
+      <w:pPr>
+        <w:jc w:val="both"/>
+        <w:rPr>
+          <w:rFonts w:hint="default" w:ascii="Times New Roman" w:hAnsi="Times New Roman" w:cs="Times New Roman"/>
+          <w:sz w:val="28"/>
+          <w:szCs w:val="28"/>
+          <w:lang w:val="ru-RU"/>
+        </w:rPr>
+      </w:pPr>
+      <w:r>
+        <w:rPr>
+          <w:rFonts w:hint="default" w:ascii="Times New Roman" w:hAnsi="Times New Roman" w:cs="Times New Roman"/>
+          <w:sz w:val="28"/>
+          <w:szCs w:val="28"/>
+          <w:lang w:val="ru-RU"/>
+        </w:rPr>
+        <w:tab/>
+      </w:r>
+      <w:r>
+        <w:rPr>
+          <w:rFonts w:hint="default" w:ascii="Times New Roman" w:hAnsi="Times New Roman" w:cs="Times New Roman"/>
+          <w:sz w:val="28"/>
+          <w:szCs w:val="28"/>
+          <w:lang w:val="ru-RU"/>
+        </w:rPr>
+        <w:t>Джейсон - Держится на расстоянии довольно слаб в ближнем бою. Начало файта всего 4 персонажа. 1 Персонаж стоит в левом конце. 1 Персонаж стоит у себя в комнате к которой ведут 2 прохода.</w:t>
+      </w:r>
+    </w:p>
+    <w:p>
+      <w:pPr>
+        <w:jc w:val="both"/>
+        <w:rPr>
+          <w:rFonts w:hint="default" w:ascii="Times New Roman" w:hAnsi="Times New Roman" w:cs="Times New Roman"/>
+          <w:sz w:val="28"/>
+          <w:szCs w:val="28"/>
+          <w:lang w:val="ru-RU"/>
+        </w:rPr>
+      </w:pPr>
+      <w:r>
+        <w:rPr>
+          <w:rFonts w:hint="default" w:ascii="Times New Roman" w:hAnsi="Times New Roman" w:cs="Times New Roman"/>
+          <w:sz w:val="28"/>
+          <w:szCs w:val="28"/>
+          <w:lang w:val="ru-RU"/>
+        </w:rPr>
+        <w:t>2 персонажа стоят под этой самой комнатой. Из за большого наличия персонажей вариантов сражения слишком большое количество но соединив 2 персонажей а именно стражников мы получим одного персонажа а Джейсон будет просто стоять в своей комнате и будет кидать баффы стражникам. Файт превращается в о</w:t>
+      </w:r>
       <w:bookmarkStart w:id="0" w:name="_GoBack"/>
       <w:bookmarkEnd w:id="0"/>
     </w:p>
@@ -234,66 +437,6 @@
           <w:lang w:val="ru-RU"/>
         </w:rPr>
         <w:tab/>
-      </w:r>
-      <w:r>
-        <w:rPr>
-          <w:rFonts w:hint="default" w:ascii="Times New Roman" w:hAnsi="Times New Roman" w:cs="Times New Roman"/>
-          <w:sz w:val="28"/>
-          <w:szCs w:val="28"/>
-          <w:lang w:val="ru-RU"/>
-        </w:rPr>
-        <w:t xml:space="preserve">Адалард-стремится на врага вплотную с мощной броней и мечом на перевес </w:t>
-      </w:r>
-    </w:p>
-    <w:p>
-      <w:pPr>
-        <w:jc w:val="both"/>
-        <w:rPr>
-          <w:rFonts w:hint="default" w:ascii="Times New Roman" w:hAnsi="Times New Roman" w:cs="Times New Roman"/>
-          <w:sz w:val="28"/>
-          <w:szCs w:val="28"/>
-          <w:lang w:val="ru-RU"/>
-        </w:rPr>
-      </w:pPr>
-    </w:p>
-    <w:p>
-      <w:pPr>
-        <w:jc w:val="both"/>
-        <w:rPr>
-          <w:rFonts w:hint="default" w:ascii="Times New Roman" w:hAnsi="Times New Roman" w:cs="Times New Roman"/>
-          <w:sz w:val="28"/>
-          <w:szCs w:val="28"/>
-          <w:lang w:val="ru-RU"/>
-        </w:rPr>
-      </w:pPr>
-    </w:p>
-    <w:p>
-      <w:pPr>
-        <w:jc w:val="both"/>
-        <w:rPr>
-          <w:rFonts w:hint="default" w:ascii="Times New Roman" w:hAnsi="Times New Roman" w:cs="Times New Roman"/>
-          <w:sz w:val="28"/>
-          <w:szCs w:val="28"/>
-          <w:lang w:val="ru-RU"/>
-        </w:rPr>
-      </w:pPr>
-      <w:r>
-        <w:rPr>
-          <w:rFonts w:hint="default" w:ascii="Times New Roman" w:hAnsi="Times New Roman" w:cs="Times New Roman"/>
-          <w:sz w:val="28"/>
-          <w:szCs w:val="28"/>
-          <w:lang w:val="ru-RU"/>
-        </w:rPr>
-        <w:tab/>
-      </w:r>
-      <w:r>
-        <w:rPr>
-          <w:rFonts w:hint="default" w:ascii="Times New Roman" w:hAnsi="Times New Roman" w:cs="Times New Roman"/>
-          <w:sz w:val="28"/>
-          <w:szCs w:val="28"/>
-          <w:lang w:val="ru-RU"/>
-        </w:rPr>
-        <w:t>Джейсон - Держится на расстоянии довольно слаб в ближнем бою</w:t>
       </w:r>
     </w:p>
     <w:sectPr>

--- a/Game/Game_try/Документация Разработки/Все о персонажах/Поведение персонажей.docx
+++ b/Game/Game_try/Документация Разработки/Все о персонажах/Поведение персонажей.docx
@@ -403,41 +403,73 @@
           <w:szCs w:val="28"/>
           <w:lang w:val="ru-RU"/>
         </w:rPr>
-        <w:t>2 персонажа стоят под этой самой комнатой. Из за большого наличия персонажей вариантов сражения слишком большое количество но соединив 2 персонажей а именно стражников мы получим одного персонажа а Джейсон будет просто стоять в своей комнате и будет кидать баффы стражникам. Файт превращается в о</w:t>
+        <w:t xml:space="preserve">2 персонажа стоят под этой самой комнатой. </w:t>
+      </w:r>
+    </w:p>
+    <w:p>
+      <w:pPr>
+        <w:jc w:val="both"/>
+        <w:rPr>
+          <w:rFonts w:hint="default" w:ascii="Times New Roman" w:hAnsi="Times New Roman" w:cs="Times New Roman"/>
+          <w:sz w:val="28"/>
+          <w:szCs w:val="28"/>
+          <w:lang w:val="ru-RU"/>
+        </w:rPr>
+      </w:pPr>
+    </w:p>
+    <w:p>
+      <w:pPr>
+        <w:ind w:firstLine="708" w:firstLineChars="0"/>
+        <w:jc w:val="both"/>
+        <w:rPr>
+          <w:rFonts w:hint="default" w:ascii="Times New Roman" w:hAnsi="Times New Roman" w:cs="Times New Roman"/>
+          <w:sz w:val="28"/>
+          <w:szCs w:val="28"/>
+          <w:lang w:val="ru-RU"/>
+        </w:rPr>
+      </w:pPr>
+      <w:r>
+        <w:rPr>
+          <w:rFonts w:hint="default" w:ascii="Times New Roman" w:hAnsi="Times New Roman" w:cs="Times New Roman"/>
+          <w:sz w:val="28"/>
+          <w:szCs w:val="28"/>
+          <w:lang w:val="ru-RU"/>
+        </w:rPr>
+        <w:t xml:space="preserve">Из за большого наличия персонажей вариантов сражения слишком большое количество но соединив 2 персонажей а именно стражников мы получим одного персонажа а Джейсон будет просто стоять в своей комнате и будет кидать баффы стражникам. Файт превращается в сражение 1 на 1 с простой задачей дойти до Джейсона </w:t>
+      </w:r>
+    </w:p>
+    <w:p>
+      <w:pPr>
+        <w:jc w:val="both"/>
+        <w:rPr>
+          <w:rFonts w:hint="default" w:ascii="Times New Roman" w:hAnsi="Times New Roman" w:cs="Times New Roman"/>
+          <w:sz w:val="28"/>
+          <w:szCs w:val="28"/>
+          <w:lang w:val="ru-RU"/>
+        </w:rPr>
+      </w:pPr>
+    </w:p>
+    <w:p>
+      <w:pPr>
+        <w:jc w:val="both"/>
+        <w:rPr>
+          <w:rFonts w:hint="default" w:ascii="Times New Roman" w:hAnsi="Times New Roman" w:cs="Times New Roman"/>
+          <w:sz w:val="28"/>
+          <w:szCs w:val="28"/>
+          <w:lang w:val="en-US"/>
+        </w:rPr>
+      </w:pPr>
+      <w:r>
+        <w:rPr>
+          <w:rFonts w:hint="default" w:ascii="Times New Roman" w:hAnsi="Times New Roman" w:cs="Times New Roman"/>
+          <w:sz w:val="28"/>
+          <w:szCs w:val="28"/>
+          <w:lang w:val="ru-RU"/>
+        </w:rPr>
+        <w:tab/>
       </w:r>
       <w:bookmarkStart w:id="0" w:name="_GoBack"/>
       <w:bookmarkEnd w:id="0"/>
-    </w:p>
-    <w:p>
-      <w:pPr>
-        <w:jc w:val="both"/>
-        <w:rPr>
-          <w:rFonts w:hint="default" w:ascii="Times New Roman" w:hAnsi="Times New Roman" w:cs="Times New Roman"/>
-          <w:sz w:val="28"/>
-          <w:szCs w:val="28"/>
-          <w:lang w:val="ru-RU"/>
-        </w:rPr>
-      </w:pPr>
-    </w:p>
-    <w:p>
-      <w:pPr>
-        <w:jc w:val="both"/>
-        <w:rPr>
-          <w:rFonts w:hint="default" w:ascii="Times New Roman" w:hAnsi="Times New Roman" w:cs="Times New Roman"/>
-          <w:sz w:val="28"/>
-          <w:szCs w:val="28"/>
-          <w:lang w:val="ru-RU"/>
-        </w:rPr>
-      </w:pPr>
-      <w:r>
-        <w:rPr>
-          <w:rFonts w:hint="default" w:ascii="Times New Roman" w:hAnsi="Times New Roman" w:cs="Times New Roman"/>
-          <w:sz w:val="28"/>
-          <w:szCs w:val="28"/>
-          <w:lang w:val="ru-RU"/>
-        </w:rPr>
-        <w:tab/>
-      </w:r>
     </w:p>
     <w:sectPr>
       <w:pgSz w:w="11906" w:h="16838"/>

--- a/Game/Game_try/Документация Разработки/Все о персонажах/Поведение персонажей.docx
+++ b/Game/Game_try/Документация Разработки/Все о персонажах/Поведение персонажей.docx
@@ -383,7 +383,7 @@
           <w:szCs w:val="28"/>
           <w:lang w:val="ru-RU"/>
         </w:rPr>
-        <w:t>Джейсон - Держится на расстоянии довольно слаб в ближнем бою. Начало файта всего 4 персонажа. 1 Персонаж стоит в левом конце. 1 Персонаж стоит у себя в комнате к которой ведут 2 прохода.</w:t>
+        <w:t>Джейсон - Держится на расстоянии довольно слаб в ближнем бою. Начало файта всего 4 персонажа. 1 Персонаж стоит в левом конце. 1 Персонаж стоит у себя в комнате к которой ведет 1 проход.</w:t>
       </w:r>
     </w:p>
     <w:p>
@@ -409,10 +409,74 @@
     <w:p>
       <w:pPr>
         <w:jc w:val="both"/>
-        <w:rPr>
-          <w:rFonts w:hint="default" w:ascii="Times New Roman" w:hAnsi="Times New Roman" w:cs="Times New Roman"/>
-          <w:sz w:val="28"/>
-          <w:szCs w:val="28"/>
+      </w:pPr>
+      <w:r>
+        <w:rPr>
+          <w:rFonts w:hint="default" w:ascii="Times New Roman" w:hAnsi="Times New Roman" w:cs="Times New Roman"/>
+          <w:sz w:val="28"/>
+          <w:szCs w:val="28"/>
+          <w:lang w:val="ru-RU"/>
+        </w:rPr>
+        <w:tab/>
+      </w:r>
+      <w:r>
+        <w:rPr>
+          <w:rFonts w:hint="default" w:ascii="Times New Roman" w:hAnsi="Times New Roman" w:cs="Times New Roman"/>
+          <w:sz w:val="28"/>
+          <w:szCs w:val="28"/>
+          <w:lang w:val="ru-RU"/>
+        </w:rPr>
+        <w:t>Начало файта герой ведет короткий диалог со своим соперником, таких диалогов будет 4 активироваться будут вот в этих местах</w:t>
+      </w:r>
+      <w:r>
+        <w:drawing>
+          <wp:inline distT="0" distB="0" distL="114300" distR="114300">
+            <wp:extent cx="5267960" cy="2736215"/>
+            <wp:effectExtent l="0" t="0" r="5080" b="6985"/>
+            <wp:docPr id="2" name="Изображение 1"/>
+            <wp:cNvGraphicFramePr>
+              <a:graphicFrameLocks xmlns:a="http://schemas.openxmlformats.org/drawingml/2006/main" noChangeAspect="1"/>
+            </wp:cNvGraphicFramePr>
+            <a:graphic xmlns:a="http://schemas.openxmlformats.org/drawingml/2006/main">
+              <a:graphicData uri="http://schemas.openxmlformats.org/drawingml/2006/picture">
+                <pic:pic xmlns:pic="http://schemas.openxmlformats.org/drawingml/2006/picture">
+                  <pic:nvPicPr>
+                    <pic:cNvPr id="2" name="Изображение 1"/>
+                    <pic:cNvPicPr>
+                      <a:picLocks noChangeAspect="1"/>
+                    </pic:cNvPicPr>
+                  </pic:nvPicPr>
+                  <pic:blipFill>
+                    <a:blip r:embed="rId5"/>
+                    <a:stretch>
+                      <a:fillRect/>
+                    </a:stretch>
+                  </pic:blipFill>
+                  <pic:spPr>
+                    <a:xfrm>
+                      <a:off x="0" y="0"/>
+                      <a:ext cx="5267960" cy="2736215"/>
+                    </a:xfrm>
+                    <a:prstGeom prst="rect">
+                      <a:avLst/>
+                    </a:prstGeom>
+                    <a:noFill/>
+                    <a:ln>
+                      <a:noFill/>
+                    </a:ln>
+                  </pic:spPr>
+                </pic:pic>
+              </a:graphicData>
+            </a:graphic>
+          </wp:inline>
+        </w:drawing>
+      </w:r>
+    </w:p>
+    <w:p>
+      <w:pPr>
+        <w:jc w:val="both"/>
+        <w:rPr>
+          <w:rFonts w:hint="default"/>
           <w:lang w:val="ru-RU"/>
         </w:rPr>
       </w:pPr>
@@ -435,41 +499,254 @@
           <w:szCs w:val="28"/>
           <w:lang w:val="ru-RU"/>
         </w:rPr>
+        <w:t>После диалога у Героя будет только один путь вот сюда</w:t>
+      </w:r>
+    </w:p>
+    <w:p>
+      <w:pPr>
+        <w:jc w:val="both"/>
+      </w:pPr>
+      <w:r>
+        <w:drawing>
+          <wp:inline distT="0" distB="0" distL="114300" distR="114300">
+            <wp:extent cx="5267960" cy="2720340"/>
+            <wp:effectExtent l="0" t="0" r="5080" b="7620"/>
+            <wp:docPr id="3" name="Изображение 2"/>
+            <wp:cNvGraphicFramePr>
+              <a:graphicFrameLocks xmlns:a="http://schemas.openxmlformats.org/drawingml/2006/main" noChangeAspect="1"/>
+            </wp:cNvGraphicFramePr>
+            <a:graphic xmlns:a="http://schemas.openxmlformats.org/drawingml/2006/main">
+              <a:graphicData uri="http://schemas.openxmlformats.org/drawingml/2006/picture">
+                <pic:pic xmlns:pic="http://schemas.openxmlformats.org/drawingml/2006/picture">
+                  <pic:nvPicPr>
+                    <pic:cNvPr id="3" name="Изображение 2"/>
+                    <pic:cNvPicPr>
+                      <a:picLocks noChangeAspect="1"/>
+                    </pic:cNvPicPr>
+                  </pic:nvPicPr>
+                  <pic:blipFill>
+                    <a:blip r:embed="rId6"/>
+                    <a:stretch>
+                      <a:fillRect/>
+                    </a:stretch>
+                  </pic:blipFill>
+                  <pic:spPr>
+                    <a:xfrm>
+                      <a:off x="0" y="0"/>
+                      <a:ext cx="5267960" cy="2720340"/>
+                    </a:xfrm>
+                    <a:prstGeom prst="rect">
+                      <a:avLst/>
+                    </a:prstGeom>
+                    <a:noFill/>
+                    <a:ln>
+                      <a:noFill/>
+                    </a:ln>
+                  </pic:spPr>
+                </pic:pic>
+              </a:graphicData>
+            </a:graphic>
+          </wp:inline>
+        </w:drawing>
+      </w:r>
+    </w:p>
+    <w:p>
+      <w:pPr>
+        <w:ind w:firstLine="708" w:firstLineChars="0"/>
+        <w:jc w:val="both"/>
+      </w:pPr>
+    </w:p>
+    <w:p>
+      <w:pPr>
+        <w:ind w:firstLine="708" w:firstLineChars="0"/>
+        <w:jc w:val="both"/>
+        <w:rPr>
+          <w:rFonts w:hint="default" w:ascii="Times New Roman" w:hAnsi="Times New Roman" w:cs="Times New Roman"/>
+          <w:sz w:val="28"/>
+          <w:szCs w:val="28"/>
+          <w:lang w:val="ru-RU"/>
+        </w:rPr>
+      </w:pPr>
+    </w:p>
+    <w:p>
+      <w:pPr>
+        <w:ind w:firstLine="708" w:firstLineChars="0"/>
+        <w:jc w:val="both"/>
+        <w:rPr>
+          <w:rFonts w:hint="default" w:ascii="Times New Roman" w:hAnsi="Times New Roman" w:cs="Times New Roman"/>
+          <w:sz w:val="28"/>
+          <w:szCs w:val="28"/>
+          <w:lang w:val="ru-RU"/>
+        </w:rPr>
+      </w:pPr>
+      <w:r>
+        <w:rPr>
+          <w:rFonts w:hint="default" w:ascii="Times New Roman" w:hAnsi="Times New Roman" w:cs="Times New Roman"/>
+          <w:sz w:val="28"/>
+          <w:szCs w:val="28"/>
+          <w:lang w:val="ru-RU"/>
+        </w:rPr>
+        <w:t>В этом месте будет происходить бой у него возможно несколько исходов</w:t>
+      </w:r>
+      <w:r>
+        <w:rPr>
+          <w:rFonts w:hint="default" w:ascii="Times New Roman" w:hAnsi="Times New Roman" w:cs="Times New Roman"/>
+          <w:sz w:val="28"/>
+          <w:szCs w:val="28"/>
+          <w:lang w:val="en-US"/>
+        </w:rPr>
+        <w:t>:</w:t>
+      </w:r>
+      <w:r>
+        <w:rPr>
+          <w:rFonts w:hint="default" w:ascii="Times New Roman" w:hAnsi="Times New Roman" w:cs="Times New Roman"/>
+          <w:sz w:val="28"/>
+          <w:szCs w:val="28"/>
+          <w:lang w:val="ru-RU"/>
+        </w:rPr>
+        <w:t xml:space="preserve"> герой побеждает, герой проскакивает дальше, герой умирает. В первом случае после победы Джейсон спускается и сдается. Во втором случае герой проходит дальше и сражается вот в этих местах. В третьем случае перед героем встаёт выбор переродиться в начале боя или принять свою судьбу.</w:t>
+      </w:r>
+    </w:p>
+    <w:p>
+      <w:pPr>
+        <w:jc w:val="both"/>
+        <w:rPr>
+          <w:rFonts w:hint="default" w:ascii="Times New Roman" w:hAnsi="Times New Roman" w:cs="Times New Roman"/>
+          <w:sz w:val="28"/>
+          <w:szCs w:val="28"/>
+          <w:lang w:val="en-US"/>
+        </w:rPr>
+      </w:pPr>
+      <w:r>
+        <w:drawing>
+          <wp:inline distT="0" distB="0" distL="114300" distR="114300">
+            <wp:extent cx="5266055" cy="2558415"/>
+            <wp:effectExtent l="0" t="0" r="6985" b="1905"/>
+            <wp:docPr id="4" name="Изображение 1"/>
+            <wp:cNvGraphicFramePr>
+              <a:graphicFrameLocks xmlns:a="http://schemas.openxmlformats.org/drawingml/2006/main" noChangeAspect="1"/>
+            </wp:cNvGraphicFramePr>
+            <a:graphic xmlns:a="http://schemas.openxmlformats.org/drawingml/2006/main">
+              <a:graphicData uri="http://schemas.openxmlformats.org/drawingml/2006/picture">
+                <pic:pic xmlns:pic="http://schemas.openxmlformats.org/drawingml/2006/picture">
+                  <pic:nvPicPr>
+                    <pic:cNvPr id="4" name="Изображение 1"/>
+                    <pic:cNvPicPr>
+                      <a:picLocks noChangeAspect="1"/>
+                    </pic:cNvPicPr>
+                  </pic:nvPicPr>
+                  <pic:blipFill>
+                    <a:blip r:embed="rId7"/>
+                    <a:stretch>
+                      <a:fillRect/>
+                    </a:stretch>
+                  </pic:blipFill>
+                  <pic:spPr>
+                    <a:xfrm>
+                      <a:off x="0" y="0"/>
+                      <a:ext cx="5266055" cy="2558415"/>
+                    </a:xfrm>
+                    <a:prstGeom prst="rect">
+                      <a:avLst/>
+                    </a:prstGeom>
+                    <a:noFill/>
+                    <a:ln>
+                      <a:noFill/>
+                    </a:ln>
+                  </pic:spPr>
+                </pic:pic>
+              </a:graphicData>
+            </a:graphic>
+          </wp:inline>
+        </w:drawing>
+      </w:r>
+    </w:p>
+    <w:p>
+      <w:pPr>
+        <w:ind w:firstLine="708" w:firstLineChars="0"/>
+        <w:jc w:val="both"/>
+        <w:rPr>
+          <w:rFonts w:hint="default" w:ascii="Times New Roman" w:hAnsi="Times New Roman" w:cs="Times New Roman"/>
+          <w:sz w:val="28"/>
+          <w:szCs w:val="28"/>
+          <w:lang w:val="ru-RU"/>
+        </w:rPr>
+      </w:pPr>
+      <w:r>
+        <w:rPr>
+          <w:rFonts w:hint="default" w:ascii="Times New Roman" w:hAnsi="Times New Roman" w:cs="Times New Roman"/>
+          <w:sz w:val="28"/>
+          <w:szCs w:val="28"/>
+          <w:lang w:val="ru-RU"/>
+        </w:rPr>
         <w:t xml:space="preserve">Из за большого наличия персонажей вариантов сражения слишком большое количество но соединив 2 персонажей а именно стражников мы получим одного персонажа а Джейсон будет просто стоять в своей комнате и будет кидать баффы стражникам. Файт превращается в сражение 1 на 1 с простой задачей дойти до Джейсона </w:t>
       </w:r>
     </w:p>
     <w:p>
       <w:pPr>
-        <w:jc w:val="both"/>
-        <w:rPr>
-          <w:rFonts w:hint="default" w:ascii="Times New Roman" w:hAnsi="Times New Roman" w:cs="Times New Roman"/>
-          <w:sz w:val="28"/>
-          <w:szCs w:val="28"/>
-          <w:lang w:val="ru-RU"/>
-        </w:rPr>
-      </w:pPr>
-    </w:p>
-    <w:p>
-      <w:pPr>
-        <w:jc w:val="both"/>
-        <w:rPr>
-          <w:rFonts w:hint="default" w:ascii="Times New Roman" w:hAnsi="Times New Roman" w:cs="Times New Roman"/>
-          <w:sz w:val="28"/>
-          <w:szCs w:val="28"/>
-          <w:lang w:val="en-US"/>
-        </w:rPr>
-      </w:pPr>
-      <w:r>
-        <w:rPr>
-          <w:rFonts w:hint="default" w:ascii="Times New Roman" w:hAnsi="Times New Roman" w:cs="Times New Roman"/>
-          <w:sz w:val="28"/>
-          <w:szCs w:val="28"/>
-          <w:lang w:val="ru-RU"/>
-        </w:rPr>
-        <w:tab/>
+        <w:ind w:firstLine="708" w:firstLineChars="0"/>
+        <w:jc w:val="both"/>
+        <w:rPr>
+          <w:rFonts w:hint="default" w:ascii="Times New Roman" w:hAnsi="Times New Roman" w:cs="Times New Roman"/>
+          <w:sz w:val="28"/>
+          <w:szCs w:val="28"/>
+          <w:lang w:val="ru-RU"/>
+        </w:rPr>
+      </w:pPr>
+    </w:p>
+    <w:p>
+      <w:pPr>
+        <w:ind w:firstLine="708" w:firstLineChars="0"/>
+        <w:jc w:val="both"/>
+        <w:rPr>
+          <w:rFonts w:hint="default" w:ascii="Times New Roman" w:hAnsi="Times New Roman" w:cs="Times New Roman"/>
+          <w:sz w:val="28"/>
+          <w:szCs w:val="28"/>
+          <w:lang w:val="ru-RU"/>
+        </w:rPr>
+      </w:pPr>
+      <w:r>
+        <w:rPr>
+          <w:rFonts w:hint="default" w:ascii="Times New Roman" w:hAnsi="Times New Roman" w:cs="Times New Roman"/>
+          <w:sz w:val="28"/>
+          <w:szCs w:val="28"/>
+          <w:lang w:val="ru-RU"/>
+        </w:rPr>
+        <w:t xml:space="preserve">Каждый бой будет походить на одинаковые действия со стороны стражников. Сед(щит) подходит к врагу на расстояние 150 или если враг уже подошел  приковывает его к земле, затем встает в стойку щита и бьет врага. Хир(копье) после того как Сед(щит) приковывает врага к земле, прыгает через него и наносит множественные удары копьем после этого наносит уже обычные удары. Герой освобождается после 5 секунд приковывания и тогда перед ним встает выбор перепрыгнуть  или драться дальше. Если сбегает то Враги идут по короткому пути с увеличенной скоростью и высотой прыжка </w:t>
       </w:r>
       <w:bookmarkStart w:id="0" w:name="_GoBack"/>
       <w:bookmarkEnd w:id="0"/>
+    </w:p>
+    <w:p>
+      <w:pPr>
+        <w:jc w:val="both"/>
+        <w:rPr>
+          <w:rFonts w:hint="default" w:ascii="Times New Roman" w:hAnsi="Times New Roman" w:cs="Times New Roman"/>
+          <w:sz w:val="28"/>
+          <w:szCs w:val="28"/>
+          <w:lang w:val="ru-RU"/>
+        </w:rPr>
+      </w:pPr>
+    </w:p>
+    <w:p>
+      <w:pPr>
+        <w:jc w:val="both"/>
+        <w:rPr>
+          <w:rFonts w:hint="default" w:ascii="Times New Roman" w:hAnsi="Times New Roman" w:cs="Times New Roman"/>
+          <w:sz w:val="28"/>
+          <w:szCs w:val="28"/>
+          <w:lang w:val="en-US"/>
+        </w:rPr>
+      </w:pPr>
+      <w:r>
+        <w:rPr>
+          <w:rFonts w:hint="default" w:ascii="Times New Roman" w:hAnsi="Times New Roman" w:cs="Times New Roman"/>
+          <w:sz w:val="28"/>
+          <w:szCs w:val="28"/>
+          <w:lang w:val="ru-RU"/>
+        </w:rPr>
+        <w:tab/>
+      </w:r>
     </w:p>
     <w:sectPr>
       <w:pgSz w:w="11906" w:h="16838"/>
